--- a/myTfg/src/main/java/es/udc/fi/tfg/model/services/clingo/Restricciones.docx
+++ b/myTfg/src/main/java/es/udc/fi/tfg/model/services/clingo/Restricciones.docx
@@ -175,15 +175,7 @@
         <w:t>AR</w:t>
       </w:r>
       <w:r>
-        <w:t xml:space="preserve">09 -&gt; Los R2, R3, R4 y R5 deben estar exactamente 1 mes en </w:t>
-      </w:r>
-      <w:proofErr w:type="spellStart"/>
-      <w:r>
-        <w:t>procto</w:t>
-      </w:r>
-      <w:proofErr w:type="spellEnd"/>
-      <w:r>
-        <w:t>.</w:t>
+        <w:t>09 -&gt; Los R2, R3, R4 y R5 deben estar exactamente 1 mes en procto.</w:t>
       </w:r>
     </w:p>
     <w:p>
@@ -436,15 +428,7 @@
         <w:t>A</w:t>
       </w:r>
       <w:r>
-        <w:t xml:space="preserve">S07 -&gt; Tiene que haber como mínimo 1 residente en </w:t>
-      </w:r>
-      <w:proofErr w:type="spellStart"/>
-      <w:r>
-        <w:t>procto</w:t>
-      </w:r>
-      <w:proofErr w:type="spellEnd"/>
-      <w:r>
-        <w:t>.</w:t>
+        <w:t>S07 -&gt; Tiene que haber como mínimo 1 residente en procto.</w:t>
       </w:r>
     </w:p>
     <w:p>
@@ -534,23 +518,7 @@
     </w:p>
     <w:p>
       <w:r>
-        <w:t xml:space="preserve">CAS08 -&gt; Coste de que haya más de una persona en </w:t>
-      </w:r>
-      <w:proofErr w:type="spellStart"/>
-      <w:r>
-        <w:t>procto</w:t>
-      </w:r>
-      <w:proofErr w:type="spellEnd"/>
-      <w:r>
-        <w:t xml:space="preserve">. Preferiblemente, no habrá más de un residente en </w:t>
-      </w:r>
-      <w:proofErr w:type="spellStart"/>
-      <w:r>
-        <w:t>procto</w:t>
-      </w:r>
-      <w:proofErr w:type="spellEnd"/>
-      <w:r>
-        <w:t>.</w:t>
+        <w:t>CAS08 -&gt; Coste de que haya más de una persona en procto. Preferiblemente, no habrá más de un residente en procto.</w:t>
       </w:r>
     </w:p>
     <w:p/>
@@ -648,13 +616,8 @@
         <w:t>epartir equitativamente las guardias del mes</w:t>
       </w:r>
       <w:r>
-        <w:t xml:space="preserve">. Preferiblemente, se repartirán </w:t>
-      </w:r>
-      <w:proofErr w:type="gramStart"/>
-      <w:r>
-        <w:t>e</w:t>
-      </w:r>
-      <w:proofErr w:type="gramEnd"/>
+        <w:t>. Preferiblemente, se repartirán e</w:t>
+      </w:r>
       <w:r>
         <w:t xml:space="preserve"> equitativamente las guardias del mes</w:t>
       </w:r>
@@ -673,15 +636,7 @@
         <w:t>_G</w:t>
       </w:r>
       <w:r>
-        <w:t xml:space="preserve">4 -&gt; Los R1 tendrán 3 </w:t>
-      </w:r>
-      <w:proofErr w:type="spellStart"/>
-      <w:r>
-        <w:t>GPs</w:t>
-      </w:r>
-      <w:proofErr w:type="spellEnd"/>
-      <w:r>
-        <w:t xml:space="preserve"> en el mes.</w:t>
+        <w:t>4 -&gt; Los R1 tendrán 3 GPs en el mes.</w:t>
       </w:r>
     </w:p>
     <w:p>
@@ -772,43 +727,14 @@
       <w:r>
         <w:t xml:space="preserve"> -&gt; Coste de que una guardia no la compartan </w:t>
       </w:r>
-      <w:proofErr w:type="gramStart"/>
-      <w:r>
-        <w:t>R{</w:t>
-      </w:r>
-      <w:proofErr w:type="gramEnd"/>
-      <w:r>
-        <w:t xml:space="preserve">5,4,3} (mayor) y un </w:t>
-      </w:r>
-      <w:proofErr w:type="gramStart"/>
-      <w:r>
-        <w:t>R{</w:t>
-      </w:r>
-      <w:proofErr w:type="gramEnd"/>
-      <w:r>
-        <w:t>2,1} (pequeño)</w:t>
+      <w:r>
+        <w:t>R{5,4,3} (mayor) y un R{2,1} (pequeño)</w:t>
       </w:r>
       <w:r>
         <w:t>.</w:t>
       </w:r>
       <w:r>
-        <w:t xml:space="preserve"> Muy Preferible que la guardia la compartan un </w:t>
-      </w:r>
-      <w:proofErr w:type="gramStart"/>
-      <w:r>
-        <w:t>R{</w:t>
-      </w:r>
-      <w:proofErr w:type="gramEnd"/>
-      <w:r>
-        <w:t xml:space="preserve">5,4,3} (mayor) y un </w:t>
-      </w:r>
-      <w:proofErr w:type="gramStart"/>
-      <w:r>
-        <w:t>R{</w:t>
-      </w:r>
-      <w:proofErr w:type="gramEnd"/>
-      <w:r>
-        <w:t>2,1} (pequeño)</w:t>
+        <w:t xml:space="preserve"> Muy Preferible que la guardia la compartan un R{5,4,3} (mayor) y un R{2,1} (pequeño)</w:t>
       </w:r>
     </w:p>
     <w:p>
@@ -1063,15 +989,7 @@
         <w:t>Los quirófanos amarillo, rojo y azul deben estar siempre cubiertos por al menos un residente</w:t>
       </w:r>
       <w:r>
-        <w:t xml:space="preserve"> que esté asignado a ese mismo color en el </w:t>
-      </w:r>
-      <w:proofErr w:type="spellStart"/>
-      <w:r>
-        <w:t>planning</w:t>
-      </w:r>
-      <w:proofErr w:type="spellEnd"/>
-      <w:r>
-        <w:t xml:space="preserve"> mensual</w:t>
+        <w:t xml:space="preserve"> que esté asignado a ese mismo color en el planning mensual</w:t>
       </w:r>
       <w:r>
         <w:t>.</w:t>
@@ -1080,280 +998,427 @@
     <w:p>
       <w:r>
         <w:lastRenderedPageBreak/>
+        <w:t>SemanalR_02: Si las plantas están cubiertas, deben estarlo por un residente que esté asignado a ese mismo color en el planning mensual.</w:t>
+      </w:r>
+    </w:p>
+    <w:p>
+      <w:r>
+        <w:t>SemanalP_</w:t>
+      </w:r>
+      <w:r>
+        <w:t>0</w:t>
+      </w:r>
+      <w:r>
+        <w:t>3</w:t>
+      </w:r>
+      <w:r>
+        <w:t>: Coste de que no esté cubierta la planta amarilla. Preferiblemente, cubrir la planta amarilla.</w:t>
+      </w:r>
+    </w:p>
+    <w:p>
+      <w:r>
+        <w:t>SemanalP_</w:t>
+      </w:r>
+      <w:r>
+        <w:t>0</w:t>
+      </w:r>
+      <w:r>
+        <w:t>4</w:t>
+      </w:r>
+      <w:r>
+        <w:t>: Coste de que no esté cubierta la planta roja. Preferiblemente, cubrir la planta roja.</w:t>
+      </w:r>
+    </w:p>
+    <w:p>
+      <w:r>
+        <w:t>SemanalP_</w:t>
+      </w:r>
+      <w:r>
+        <w:t>0</w:t>
+      </w:r>
+      <w:r>
+        <w:t>5</w:t>
+      </w:r>
+      <w:r>
+        <w:t xml:space="preserve">: Coste de que no esté cubierta la planta azul. </w:t>
+      </w:r>
+      <w:r>
+        <w:t>Muy p</w:t>
+      </w:r>
+      <w:r>
+        <w:t>referiblemente, cubrir la planta azul.</w:t>
+      </w:r>
+    </w:p>
+    <w:p>
+      <w:r>
+        <w:t>**Semanal</w:t>
+      </w:r>
+      <w:r>
+        <w:t>R</w:t>
+      </w:r>
+      <w:r>
+        <w:t>_</w:t>
+      </w:r>
+      <w:r>
+        <w:t>0</w:t>
+      </w:r>
+      <w:r>
+        <w:t>6</w:t>
+      </w:r>
+      <w:r>
+        <w:t>: La</w:t>
+      </w:r>
+      <w:r>
+        <w:t>s</w:t>
+      </w:r>
+      <w:r>
+        <w:t xml:space="preserve"> consulta</w:t>
+      </w:r>
+      <w:r>
+        <w:t>s</w:t>
+      </w:r>
+      <w:r>
+        <w:t xml:space="preserve"> de</w:t>
+      </w:r>
+      <w:r>
+        <w:t xml:space="preserve"> mañana y tarde deben</w:t>
+      </w:r>
+      <w:r>
+        <w:t xml:space="preserve"> estar cubierta</w:t>
+      </w:r>
+      <w:r>
+        <w:t>s</w:t>
+      </w:r>
+      <w:r>
+        <w:t xml:space="preserve"> por un solo residente.</w:t>
+      </w:r>
+    </w:p>
+    <w:p>
+      <w:r>
+        <w:t>SemanalR_</w:t>
+      </w:r>
+      <w:r>
+        <w:t>0</w:t>
+      </w:r>
+      <w:r>
+        <w:t>7</w:t>
+      </w:r>
+      <w:r>
+        <w:t>: El residente que cubra una consulta</w:t>
+      </w:r>
+      <w:r>
+        <w:t xml:space="preserve"> de mañana</w:t>
+      </w:r>
+      <w:r>
+        <w:t xml:space="preserve"> debe ser de nivel 3, 4 o 5.</w:t>
+      </w:r>
+    </w:p>
+    <w:p>
+      <w:r>
         <w:t>SemanalR_0</w:t>
       </w:r>
       <w:r>
+        <w:t>8</w:t>
+      </w:r>
+      <w:r>
+        <w:t>: El residente que cubra una consulta de tarde debe ser de nivel 4 o 5.</w:t>
+      </w:r>
+    </w:p>
+    <w:p>
+      <w:r>
+        <w:t>SemanalR_0</w:t>
+      </w:r>
+      <w:r>
+        <w:t>9</w:t>
+      </w:r>
+      <w:r>
+        <w:t xml:space="preserve">: Las </w:t>
+      </w:r>
+      <w:r>
+        <w:t>carcas</w:t>
+      </w:r>
+      <w:r>
+        <w:t xml:space="preserve"> deben estar cubiertas por un solo residente.</w:t>
+      </w:r>
+    </w:p>
+    <w:p>
+      <w:r>
+        <w:t>SemanalR_</w:t>
+      </w:r>
+      <w:r>
+        <w:t>10</w:t>
+      </w:r>
+      <w:r>
+        <w:t xml:space="preserve">: El residente que cubra una </w:t>
+      </w:r>
+      <w:r>
+        <w:t>carca</w:t>
+      </w:r>
+      <w:r>
+        <w:t xml:space="preserve"> debe ser de nivel 3, 4 o 5.</w:t>
+      </w:r>
+    </w:p>
+    <w:p>
+      <w:r>
+        <w:t>SemanalR_</w:t>
+      </w:r>
+      <w:r>
+        <w:t>11</w:t>
+      </w:r>
+      <w:r>
+        <w:t xml:space="preserve">: </w:t>
+      </w:r>
+      <w:r>
+        <w:t xml:space="preserve">El cerdo </w:t>
+      </w:r>
+      <w:r>
+        <w:t>deb</w:t>
+      </w:r>
+      <w:r>
+        <w:t>e</w:t>
+      </w:r>
+      <w:r>
+        <w:t xml:space="preserve"> estar cubiert</w:t>
+      </w:r>
+      <w:r>
+        <w:t>o</w:t>
+      </w:r>
+      <w:r>
+        <w:t xml:space="preserve"> por </w:t>
+      </w:r>
+      <w:r>
+        <w:t>dos</w:t>
+      </w:r>
+      <w:r>
+        <w:t xml:space="preserve"> residente</w:t>
+      </w:r>
+      <w:r>
+        <w:t>s</w:t>
+      </w:r>
+      <w:r>
+        <w:t>.</w:t>
+      </w:r>
+    </w:p>
+    <w:p>
+      <w:r>
+        <w:t>SemanalR_1</w:t>
+      </w:r>
+      <w:r>
         <w:t>2</w:t>
       </w:r>
       <w:r>
         <w:t xml:space="preserve">: </w:t>
       </w:r>
       <w:r>
-        <w:t>Si las</w:t>
+        <w:t>Para cada cerdo debe haber al menos un residente de nivel 3 o superior asignado</w:t>
+      </w:r>
+      <w:r>
+        <w:t>.</w:t>
+      </w:r>
+    </w:p>
+    <w:p>
+      <w:r>
+        <w:t>SemanalR_</w:t>
+      </w:r>
+      <w:r>
+        <w:t>1</w:t>
+      </w:r>
+      <w:r>
+        <w:t>3</w:t>
+      </w:r>
+      <w:r>
+        <w:t xml:space="preserve">: </w:t>
+      </w:r>
+      <w:r>
+        <w:t>Un quirófano de tarde</w:t>
+      </w:r>
+      <w:r>
+        <w:t xml:space="preserve"> debe estar cubiert</w:t>
+      </w:r>
+      <w:r>
+        <w:t>o</w:t>
+      </w:r>
+      <w:r>
+        <w:t xml:space="preserve"> por un solo residente</w:t>
+      </w:r>
+      <w:r>
+        <w:t xml:space="preserve"> que no sea de nivel 1</w:t>
+      </w:r>
+      <w:r>
+        <w:t>.</w:t>
+      </w:r>
+    </w:p>
+    <w:p>
+      <w:r>
+        <w:t>Semanal</w:t>
+      </w:r>
+      <w:r>
+        <w:t>P</w:t>
+      </w:r>
+      <w:r>
+        <w:t>_</w:t>
+      </w:r>
+      <w:r>
+        <w:t>1</w:t>
+      </w:r>
+      <w:r>
+        <w:t>4</w:t>
+      </w:r>
+      <w:r>
+        <w:t xml:space="preserve">: </w:t>
+      </w:r>
+      <w:r>
+        <w:t>Coste de que un quirófano de tarde esté cubierto por un residente de nivel 3 o inferior. Preferiblemente, u</w:t>
+      </w:r>
+      <w:r>
+        <w:t>n quirófano de tarde estar</w:t>
+      </w:r>
+      <w:r>
+        <w:t>á</w:t>
+      </w:r>
+      <w:r>
+        <w:t xml:space="preserve"> cubierto por</w:t>
+      </w:r>
+      <w:r>
+        <w:t xml:space="preserve"> un residente de nivel 4 o 5.</w:t>
+      </w:r>
+    </w:p>
+    <w:p>
+      <w:r>
+        <w:t>SemanalR_1</w:t>
+      </w:r>
+      <w:r>
+        <w:t>5</w:t>
+      </w:r>
+      <w:r>
+        <w:t xml:space="preserve">: Un </w:t>
+      </w:r>
+      <w:r>
+        <w:t>residente no puede estar asignado a dos tareas de mañana el mismo día.</w:t>
+      </w:r>
+    </w:p>
+    <w:p>
+      <w:r>
+        <w:t>SemanalR_1</w:t>
+      </w:r>
+      <w:r>
+        <w:t>6</w:t>
+      </w:r>
+      <w:r>
+        <w:t xml:space="preserve">: Un residente no puede estar asignado a dos tareas de </w:t>
+      </w:r>
+      <w:r>
+        <w:t>tarde</w:t>
+      </w:r>
+      <w:r>
+        <w:t xml:space="preserve"> el mismo día.</w:t>
+      </w:r>
+    </w:p>
+    <w:p>
+      <w:r>
+        <w:t>SemanalR_</w:t>
+      </w:r>
+      <w:r>
+        <w:t>17</w:t>
+      </w:r>
+      <w:r>
+        <w:t xml:space="preserve">: El residente que cubra una </w:t>
+      </w:r>
+      <w:r>
+        <w:t>tarea de tarde</w:t>
+      </w:r>
+      <w:r>
+        <w:t xml:space="preserve"> no puede estar ese mismo día de guardia presencial o localizada</w:t>
+      </w:r>
+      <w:r>
+        <w:t>.</w:t>
+      </w:r>
+    </w:p>
+    <w:p>
+      <w:r>
+        <w:t>Semanal</w:t>
+      </w:r>
+      <w:r>
+        <w:t>R</w:t>
+      </w:r>
+      <w:r>
+        <w:t>_</w:t>
+      </w:r>
+      <w:r>
+        <w:t>1</w:t>
+      </w:r>
+      <w:r>
+        <w:t>8</w:t>
+      </w:r>
+      <w:r>
+        <w:t>: El residente que cubra una tarea de tarde no puede</w:t>
       </w:r>
       <w:r>
         <w:t xml:space="preserve"> </w:t>
       </w:r>
       <w:r>
-        <w:t>plantas</w:t>
-      </w:r>
-      <w:r>
-        <w:t xml:space="preserve"> est</w:t>
-      </w:r>
-      <w:r>
-        <w:t>án</w:t>
-      </w:r>
-      <w:r>
-        <w:t xml:space="preserve"> cubiert</w:t>
-      </w:r>
-      <w:r>
-        <w:t>a</w:t>
-      </w:r>
-      <w:r>
-        <w:t>s</w:t>
-      </w:r>
-      <w:r>
-        <w:t>, deben estarlo</w:t>
-      </w:r>
-      <w:r>
-        <w:t xml:space="preserve"> por un residente que esté asignado a ese mismo color en el </w:t>
-      </w:r>
-      <w:proofErr w:type="spellStart"/>
-      <w:r>
-        <w:t>planning</w:t>
-      </w:r>
-      <w:proofErr w:type="spellEnd"/>
-      <w:r>
-        <w:t xml:space="preserve"> mensual.</w:t>
-      </w:r>
-    </w:p>
-    <w:p>
-      <w:r>
-        <w:t>SemanalP_</w:t>
-      </w:r>
-      <w:r>
-        <w:t>0</w:t>
+        <w:t>haber</w:t>
+      </w:r>
+      <w:r>
+        <w:t xml:space="preserve"> tenido una</w:t>
+      </w:r>
+      <w:r>
+        <w:t xml:space="preserve"> guardia presencial </w:t>
+      </w:r>
+      <w:r>
+        <w:t>el día anterior</w:t>
+      </w:r>
+      <w:r>
+        <w:t>.</w:t>
+      </w:r>
+    </w:p>
+    <w:p>
+      <w:r>
+        <w:t>SemanalP_1</w:t>
+      </w:r>
+      <w:r>
+        <w:t>1</w:t>
+      </w:r>
+      <w:r>
+        <w:t>: Coste de que el residente que cubra una peonada sea de nivel 3. Preferiblemente el residente que cubra una peonada no será de nivel 3.</w:t>
+      </w:r>
+    </w:p>
+    <w:p>
+      <w:r>
+        <w:t>SemanalP_1</w:t>
+      </w:r>
+      <w:r>
+        <w:t>2</w:t>
+      </w:r>
+      <w:r>
+        <w:t>: Coste de que el residente que cubra una peonada sea de nivel 1 o 2. Preferiblemente el residente que cubra una peonada no será de nivel 1 o 2.</w:t>
+      </w:r>
+    </w:p>
+    <w:p>
+      <w:r>
+        <w:t>SemanalR_1</w:t>
       </w:r>
       <w:r>
         <w:t>3</w:t>
       </w:r>
       <w:r>
-        <w:t>: Coste de que no esté cubierta la planta amarilla. Preferiblemente, cubrir la planta amarilla.</w:t>
-      </w:r>
-    </w:p>
-    <w:p>
-      <w:r>
-        <w:t>SemanalP_</w:t>
-      </w:r>
-      <w:r>
-        <w:t>0</w:t>
+        <w:t>: Los quirófanos robot estarán siempre cubiertos por al menos un residente.</w:t>
+      </w:r>
+    </w:p>
+    <w:p>
+      <w:r>
+        <w:t>SemanalR_1</w:t>
       </w:r>
       <w:r>
         <w:t>4</w:t>
       </w:r>
       <w:r>
-        <w:t>: Coste de que no esté cubierta la planta roja. Preferiblemente, cubrir la planta roja.</w:t>
-      </w:r>
-    </w:p>
-    <w:p>
-      <w:r>
-        <w:t>SemanalP_</w:t>
-      </w:r>
-      <w:r>
-        <w:t>0</w:t>
-      </w:r>
-      <w:r>
-        <w:t>5</w:t>
-      </w:r>
-      <w:r>
-        <w:t xml:space="preserve">: Coste de que no esté cubierta la planta azul. </w:t>
-      </w:r>
-      <w:r>
-        <w:t>Muy p</w:t>
-      </w:r>
-      <w:r>
-        <w:t>referiblemente, cubrir la planta azul.</w:t>
-      </w:r>
-    </w:p>
-    <w:p>
-      <w:r>
-        <w:t>**Semanal</w:t>
-      </w:r>
-      <w:r>
-        <w:t>R</w:t>
-      </w:r>
-      <w:r>
-        <w:t>_</w:t>
-      </w:r>
-      <w:r>
-        <w:t>0</w:t>
-      </w:r>
-      <w:r>
-        <w:t>6</w:t>
-      </w:r>
-      <w:r>
-        <w:t>: La</w:t>
-      </w:r>
-      <w:r>
-        <w:t>s</w:t>
-      </w:r>
-      <w:r>
-        <w:t xml:space="preserve"> consulta</w:t>
-      </w:r>
-      <w:r>
-        <w:t>s</w:t>
-      </w:r>
-      <w:r>
-        <w:t xml:space="preserve"> debe</w:t>
-      </w:r>
-      <w:r>
-        <w:t>n</w:t>
-      </w:r>
-      <w:r>
-        <w:t xml:space="preserve"> estar cubierta</w:t>
-      </w:r>
-      <w:r>
-        <w:t>s</w:t>
-      </w:r>
-      <w:r>
-        <w:t xml:space="preserve"> por un solo residente.</w:t>
-      </w:r>
-    </w:p>
-    <w:p>
-      <w:r>
-        <w:t>SemanalR_</w:t>
-      </w:r>
-      <w:r>
-        <w:t>0</w:t>
-      </w:r>
-      <w:r>
-        <w:t>7</w:t>
-      </w:r>
-      <w:r>
-        <w:t>: El residente que cubra una consulta debe ser de nivel 3, 4 o 5.</w:t>
-      </w:r>
-    </w:p>
-    <w:p>
-      <w:r>
-        <w:t>**SemanalR_</w:t>
-      </w:r>
-      <w:r>
-        <w:t>0</w:t>
-      </w:r>
-      <w:r>
-        <w:t>8</w:t>
-      </w:r>
-      <w:r>
-        <w:t>: Las peonadas deben estar cubiertas por un solo residente.</w:t>
-      </w:r>
-    </w:p>
-    <w:p>
-      <w:r>
-        <w:t>SemanalR_</w:t>
-      </w:r>
-      <w:r>
-        <w:t>0</w:t>
-      </w:r>
-      <w:r>
-        <w:t>9</w:t>
-      </w:r>
-      <w:r>
-        <w:t>: El residente que cubra una peonada no puede estar ese mismo día de guardia presencial o localizada</w:t>
-      </w:r>
-      <w:r>
-        <w:t>.</w:t>
-      </w:r>
-    </w:p>
-    <w:p>
-      <w:r>
-        <w:t>Semanal</w:t>
-      </w:r>
-      <w:r>
-        <w:t>P</w:t>
-      </w:r>
-      <w:r>
-        <w:t>_</w:t>
-      </w:r>
-      <w:r>
-        <w:t>1</w:t>
-      </w:r>
-      <w:r>
-        <w:t>0:</w:t>
-      </w:r>
-      <w:r>
-        <w:t xml:space="preserve"> Coste de que</w:t>
-      </w:r>
-      <w:r>
-        <w:t xml:space="preserve"> </w:t>
-      </w:r>
-      <w:r>
-        <w:t>e</w:t>
-      </w:r>
-      <w:r>
-        <w:t xml:space="preserve">l residente que cubra una peonada </w:t>
-      </w:r>
-      <w:r>
-        <w:t>haya tenido una</w:t>
-      </w:r>
-      <w:r>
-        <w:t xml:space="preserve"> guardia presencial </w:t>
-      </w:r>
-      <w:r>
-        <w:t>el día anterior</w:t>
-      </w:r>
-      <w:r>
-        <w:t>.</w:t>
-      </w:r>
-      <w:r>
-        <w:t xml:space="preserve"> Preferiblemente el residente que cubra una peonada no habrá tenido una guardia presencial el día anterior</w:t>
-      </w:r>
-    </w:p>
-    <w:p>
-      <w:r>
-        <w:t>SemanalP_1</w:t>
-      </w:r>
-      <w:r>
-        <w:t>1</w:t>
-      </w:r>
-      <w:r>
-        <w:t>: Coste de que el residente que cubra una peonada sea de nivel 3. Preferiblemente el residente que cubra una peonada no será de nivel 3.</w:t>
-      </w:r>
-    </w:p>
-    <w:p>
-      <w:r>
-        <w:t>SemanalP_1</w:t>
-      </w:r>
-      <w:r>
-        <w:t>2</w:t>
-      </w:r>
-      <w:r>
-        <w:t>: Coste de que el residente que cubra una peonada sea de nivel 1 o 2. Preferiblemente el residente que cubra una peonada no será de nivel 1 o 2.</w:t>
-      </w:r>
-    </w:p>
-    <w:p>
-      <w:r>
-        <w:t>SemanalR_1</w:t>
-      </w:r>
-      <w:r>
-        <w:t>3</w:t>
-      </w:r>
-      <w:r>
-        <w:t>: Los quirófanos robot estarán siempre cubiertos por al menos un residente.</w:t>
-      </w:r>
-    </w:p>
-    <w:p>
-      <w:r>
-        <w:t>SemanalR_1</w:t>
-      </w:r>
-      <w:r>
-        <w:t>4</w:t>
-      </w:r>
-      <w:r>
         <w:t>: El residente que cubra un quirófano robot deberá ser de nivel 3, 4 o 5.</w:t>
       </w:r>
     </w:p>
     <w:p>
       <w:r>
+        <w:lastRenderedPageBreak/>
         <w:t>SemanalP_1</w:t>
       </w:r>
       <w:r>

--- a/myTfg/src/main/java/es/udc/fi/tfg/model/services/clingo/Restricciones.docx
+++ b/myTfg/src/main/java/es/udc/fi/tfg/model/services/clingo/Restricciones.docx
@@ -175,7 +175,15 @@
         <w:t>AR</w:t>
       </w:r>
       <w:r>
-        <w:t>09 -&gt; Los R2, R3, R4 y R5 deben estar exactamente 1 mes en procto.</w:t>
+        <w:t xml:space="preserve">09 -&gt; Los R2, R3, R4 y R5 deben estar exactamente 1 mes en </w:t>
+      </w:r>
+      <w:proofErr w:type="spellStart"/>
+      <w:r>
+        <w:t>procto</w:t>
+      </w:r>
+      <w:proofErr w:type="spellEnd"/>
+      <w:r>
+        <w:t>.</w:t>
       </w:r>
     </w:p>
     <w:p>
@@ -428,7 +436,15 @@
         <w:t>A</w:t>
       </w:r>
       <w:r>
-        <w:t>S07 -&gt; Tiene que haber como mínimo 1 residente en procto.</w:t>
+        <w:t xml:space="preserve">S07 -&gt; Tiene que haber como mínimo 1 residente en </w:t>
+      </w:r>
+      <w:proofErr w:type="spellStart"/>
+      <w:r>
+        <w:t>procto</w:t>
+      </w:r>
+      <w:proofErr w:type="spellEnd"/>
+      <w:r>
+        <w:t>.</w:t>
       </w:r>
     </w:p>
     <w:p>
@@ -518,7 +534,23 @@
     </w:p>
     <w:p>
       <w:r>
-        <w:t>CAS08 -&gt; Coste de que haya más de una persona en procto. Preferiblemente, no habrá más de un residente en procto.</w:t>
+        <w:t xml:space="preserve">CAS08 -&gt; Coste de que haya más de una persona en </w:t>
+      </w:r>
+      <w:proofErr w:type="spellStart"/>
+      <w:r>
+        <w:t>procto</w:t>
+      </w:r>
+      <w:proofErr w:type="spellEnd"/>
+      <w:r>
+        <w:t xml:space="preserve">. Preferiblemente, no habrá más de un residente en </w:t>
+      </w:r>
+      <w:proofErr w:type="spellStart"/>
+      <w:r>
+        <w:t>procto</w:t>
+      </w:r>
+      <w:proofErr w:type="spellEnd"/>
+      <w:r>
+        <w:t>.</w:t>
       </w:r>
     </w:p>
     <w:p/>
@@ -636,7 +668,15 @@
         <w:t>_G</w:t>
       </w:r>
       <w:r>
-        <w:t>4 -&gt; Los R1 tendrán 3 GPs en el mes.</w:t>
+        <w:t xml:space="preserve">4 -&gt; Los R1 tendrán 3 </w:t>
+      </w:r>
+      <w:proofErr w:type="spellStart"/>
+      <w:r>
+        <w:t>GPs</w:t>
+      </w:r>
+      <w:proofErr w:type="spellEnd"/>
+      <w:r>
+        <w:t xml:space="preserve"> en el mes.</w:t>
       </w:r>
     </w:p>
     <w:p>
@@ -989,7 +1029,15 @@
         <w:t>Los quirófanos amarillo, rojo y azul deben estar siempre cubiertos por al menos un residente</w:t>
       </w:r>
       <w:r>
-        <w:t xml:space="preserve"> que esté asignado a ese mismo color en el planning mensual</w:t>
+        <w:t xml:space="preserve"> que esté asignado a ese mismo color en el </w:t>
+      </w:r>
+      <w:proofErr w:type="spellStart"/>
+      <w:r>
+        <w:t>planning</w:t>
+      </w:r>
+      <w:proofErr w:type="spellEnd"/>
+      <w:r>
+        <w:t xml:space="preserve"> mensual</w:t>
       </w:r>
       <w:r>
         <w:t>.</w:t>
@@ -998,7 +1046,15 @@
     <w:p>
       <w:r>
         <w:lastRenderedPageBreak/>
-        <w:t>SemanalR_02: Si las plantas están cubiertas, deben estarlo por un residente que esté asignado a ese mismo color en el planning mensual.</w:t>
+        <w:t xml:space="preserve">SemanalR_02: Si las plantas están cubiertas, deben estarlo por un residente que esté asignado a ese mismo color en el </w:t>
+      </w:r>
+      <w:proofErr w:type="spellStart"/>
+      <w:r>
+        <w:t>planning</w:t>
+      </w:r>
+      <w:proofErr w:type="spellEnd"/>
+      <w:r>
+        <w:t xml:space="preserve"> mensual.</w:t>
       </w:r>
     </w:p>
     <w:p>
@@ -1115,30 +1171,158 @@
     </w:p>
     <w:p>
       <w:r>
-        <w:t>SemanalR_0</w:t>
-      </w:r>
-      <w:r>
-        <w:t>8</w:t>
-      </w:r>
-      <w:r>
-        <w:t>: El residente que cubra una consulta de tarde debe ser de nivel 4 o 5.</w:t>
-      </w:r>
-    </w:p>
-    <w:p>
-      <w:r>
-        <w:t>SemanalR_0</w:t>
+        <w:t>SemanalR_08: El residente que cubra una consulta de tarde debe ser de nivel 4 o 5.</w:t>
+      </w:r>
+    </w:p>
+    <w:p>
+      <w:r>
+        <w:t>SemanalR_09: Las carcas deben estar cubiertas por un solo residente.</w:t>
+      </w:r>
+    </w:p>
+    <w:p>
+      <w:r>
+        <w:t>SemanalR_10: El residente que cubra una carca debe ser de nivel 3, 4 o 5.</w:t>
+      </w:r>
+    </w:p>
+    <w:p>
+      <w:r>
+        <w:t>SemanalR_11: El cerdo debe estar cubierto por dos residentes.</w:t>
+      </w:r>
+    </w:p>
+    <w:p>
+      <w:r>
+        <w:t>SemanalR_12: Para cada cerdo debe haber al menos un residente de nivel 3 o superior asignado.</w:t>
+      </w:r>
+    </w:p>
+    <w:p>
+      <w:r>
+        <w:t>SemanalR_</w:t>
+      </w:r>
+      <w:r>
+        <w:t>1</w:t>
+      </w:r>
+      <w:r>
+        <w:t>3</w:t>
+      </w:r>
+      <w:r>
+        <w:t xml:space="preserve">: </w:t>
+      </w:r>
+      <w:r>
+        <w:t>Un quirófano de tarde</w:t>
+      </w:r>
+      <w:r>
+        <w:t xml:space="preserve"> debe estar cubiert</w:t>
+      </w:r>
+      <w:r>
+        <w:t>o</w:t>
+      </w:r>
+      <w:r>
+        <w:t xml:space="preserve"> por </w:t>
+      </w:r>
+      <w:r>
+        <w:t>N</w:t>
+      </w:r>
+      <w:r>
+        <w:t xml:space="preserve"> residente</w:t>
+      </w:r>
+      <w:r>
+        <w:t>s indicados en el número de slots</w:t>
+      </w:r>
+      <w:r>
+        <w:t xml:space="preserve"> que no sea de nivel 1</w:t>
+      </w:r>
+      <w:r>
+        <w:t>.</w:t>
+      </w:r>
+    </w:p>
+    <w:p>
+      <w:r>
+        <w:t>SemanalP_</w:t>
+      </w:r>
+      <w:r>
+        <w:t>1</w:t>
+      </w:r>
+      <w:r>
+        <w:t>4</w:t>
+      </w:r>
+      <w:r>
+        <w:t>: Coste de que un quirófano de tarde esté cubierto por un residente de nivel 3 o inferior. Preferiblemente, un quirófano de tarde estará cubierto por un residente de nivel 4 o 5.</w:t>
+      </w:r>
+    </w:p>
+    <w:p>
+      <w:r>
+        <w:t>SemanalR_15: Un residente no puede estar asignado a dos tareas de mañana el mismo día.</w:t>
+      </w:r>
+    </w:p>
+    <w:p>
+      <w:r>
+        <w:t>SemanalR_16: Un residente no puede estar asignado a dos tareas de tarde el mismo día.</w:t>
+      </w:r>
+    </w:p>
+    <w:p>
+      <w:r>
+        <w:t>SemanalR_</w:t>
+      </w:r>
+      <w:r>
+        <w:t>17</w:t>
+      </w:r>
+      <w:r>
+        <w:t xml:space="preserve">: El residente que cubra una </w:t>
+      </w:r>
+      <w:r>
+        <w:t>tarea de tarde</w:t>
+      </w:r>
+      <w:r>
+        <w:t xml:space="preserve"> no puede estar ese mismo día de guardia presencial o localizada</w:t>
+      </w:r>
+      <w:r>
+        <w:t>.</w:t>
+      </w:r>
+    </w:p>
+    <w:p>
+      <w:r>
+        <w:t>Semanal</w:t>
+      </w:r>
+      <w:r>
+        <w:t>R</w:t>
+      </w:r>
+      <w:r>
+        <w:t>_</w:t>
+      </w:r>
+      <w:r>
+        <w:t>1</w:t>
+      </w:r>
+      <w:r>
+        <w:t>8: El residente que cubra una tarea de tarde no puede</w:t>
+      </w:r>
+      <w:r>
+        <w:t xml:space="preserve"> </w:t>
+      </w:r>
+      <w:r>
+        <w:t>haber</w:t>
+      </w:r>
+      <w:r>
+        <w:t xml:space="preserve"> tenido una</w:t>
+      </w:r>
+      <w:r>
+        <w:t xml:space="preserve"> guardia presencial </w:t>
+      </w:r>
+      <w:r>
+        <w:t>el día anterior</w:t>
+      </w:r>
+      <w:r>
+        <w:t>.</w:t>
+      </w:r>
+    </w:p>
+    <w:p>
+      <w:r>
+        <w:t>SemanalR_1</w:t>
       </w:r>
       <w:r>
         <w:t>9</w:t>
       </w:r>
       <w:r>
-        <w:t xml:space="preserve">: Las </w:t>
-      </w:r>
-      <w:r>
-        <w:t>carcas</w:t>
-      </w:r>
-      <w:r>
-        <w:t xml:space="preserve"> deben estar cubiertas por un solo residente.</w:t>
+        <w:t>: Los quirófanos robot estarán siempre cubiertos por al menos un residente.</w:t>
       </w:r>
     </w:p>
     <w:p>
@@ -1146,271 +1330,7 @@
         <w:t>SemanalR_</w:t>
       </w:r>
       <w:r>
-        <w:t>10</w:t>
-      </w:r>
-      <w:r>
-        <w:t xml:space="preserve">: El residente que cubra una </w:t>
-      </w:r>
-      <w:r>
-        <w:t>carca</w:t>
-      </w:r>
-      <w:r>
-        <w:t xml:space="preserve"> debe ser de nivel 3, 4 o 5.</w:t>
-      </w:r>
-    </w:p>
-    <w:p>
-      <w:r>
-        <w:t>SemanalR_</w:t>
-      </w:r>
-      <w:r>
-        <w:t>11</w:t>
-      </w:r>
-      <w:r>
-        <w:t xml:space="preserve">: </w:t>
-      </w:r>
-      <w:r>
-        <w:t xml:space="preserve">El cerdo </w:t>
-      </w:r>
-      <w:r>
-        <w:t>deb</w:t>
-      </w:r>
-      <w:r>
-        <w:t>e</w:t>
-      </w:r>
-      <w:r>
-        <w:t xml:space="preserve"> estar cubiert</w:t>
-      </w:r>
-      <w:r>
-        <w:t>o</w:t>
-      </w:r>
-      <w:r>
-        <w:t xml:space="preserve"> por </w:t>
-      </w:r>
-      <w:r>
-        <w:t>dos</w:t>
-      </w:r>
-      <w:r>
-        <w:t xml:space="preserve"> residente</w:t>
-      </w:r>
-      <w:r>
-        <w:t>s</w:t>
-      </w:r>
-      <w:r>
-        <w:t>.</w:t>
-      </w:r>
-    </w:p>
-    <w:p>
-      <w:r>
-        <w:t>SemanalR_1</w:t>
-      </w:r>
-      <w:r>
-        <w:t>2</w:t>
-      </w:r>
-      <w:r>
-        <w:t xml:space="preserve">: </w:t>
-      </w:r>
-      <w:r>
-        <w:t>Para cada cerdo debe haber al menos un residente de nivel 3 o superior asignado</w:t>
-      </w:r>
-      <w:r>
-        <w:t>.</w:t>
-      </w:r>
-    </w:p>
-    <w:p>
-      <w:r>
-        <w:t>SemanalR_</w:t>
-      </w:r>
-      <w:r>
-        <w:t>1</w:t>
-      </w:r>
-      <w:r>
-        <w:t>3</w:t>
-      </w:r>
-      <w:r>
-        <w:t xml:space="preserve">: </w:t>
-      </w:r>
-      <w:r>
-        <w:t>Un quirófano de tarde</w:t>
-      </w:r>
-      <w:r>
-        <w:t xml:space="preserve"> debe estar cubiert</w:t>
-      </w:r>
-      <w:r>
-        <w:t>o</w:t>
-      </w:r>
-      <w:r>
-        <w:t xml:space="preserve"> por un solo residente</w:t>
-      </w:r>
-      <w:r>
-        <w:t xml:space="preserve"> que no sea de nivel 1</w:t>
-      </w:r>
-      <w:r>
-        <w:t>.</w:t>
-      </w:r>
-    </w:p>
-    <w:p>
-      <w:r>
-        <w:t>Semanal</w:t>
-      </w:r>
-      <w:r>
-        <w:t>P</w:t>
-      </w:r>
-      <w:r>
-        <w:t>_</w:t>
-      </w:r>
-      <w:r>
-        <w:t>1</w:t>
-      </w:r>
-      <w:r>
-        <w:t>4</w:t>
-      </w:r>
-      <w:r>
-        <w:t xml:space="preserve">: </w:t>
-      </w:r>
-      <w:r>
-        <w:t>Coste de que un quirófano de tarde esté cubierto por un residente de nivel 3 o inferior. Preferiblemente, u</w:t>
-      </w:r>
-      <w:r>
-        <w:t>n quirófano de tarde estar</w:t>
-      </w:r>
-      <w:r>
-        <w:t>á</w:t>
-      </w:r>
-      <w:r>
-        <w:t xml:space="preserve"> cubierto por</w:t>
-      </w:r>
-      <w:r>
-        <w:t xml:space="preserve"> un residente de nivel 4 o 5.</w:t>
-      </w:r>
-    </w:p>
-    <w:p>
-      <w:r>
-        <w:t>SemanalR_1</w:t>
-      </w:r>
-      <w:r>
-        <w:t>5</w:t>
-      </w:r>
-      <w:r>
-        <w:t xml:space="preserve">: Un </w:t>
-      </w:r>
-      <w:r>
-        <w:t>residente no puede estar asignado a dos tareas de mañana el mismo día.</w:t>
-      </w:r>
-    </w:p>
-    <w:p>
-      <w:r>
-        <w:t>SemanalR_1</w:t>
-      </w:r>
-      <w:r>
-        <w:t>6</w:t>
-      </w:r>
-      <w:r>
-        <w:t xml:space="preserve">: Un residente no puede estar asignado a dos tareas de </w:t>
-      </w:r>
-      <w:r>
-        <w:t>tarde</w:t>
-      </w:r>
-      <w:r>
-        <w:t xml:space="preserve"> el mismo día.</w:t>
-      </w:r>
-    </w:p>
-    <w:p>
-      <w:r>
-        <w:t>SemanalR_</w:t>
-      </w:r>
-      <w:r>
-        <w:t>17</w:t>
-      </w:r>
-      <w:r>
-        <w:t xml:space="preserve">: El residente que cubra una </w:t>
-      </w:r>
-      <w:r>
-        <w:t>tarea de tarde</w:t>
-      </w:r>
-      <w:r>
-        <w:t xml:space="preserve"> no puede estar ese mismo día de guardia presencial o localizada</w:t>
-      </w:r>
-      <w:r>
-        <w:t>.</w:t>
-      </w:r>
-    </w:p>
-    <w:p>
-      <w:r>
-        <w:t>Semanal</w:t>
-      </w:r>
-      <w:r>
-        <w:t>R</w:t>
-      </w:r>
-      <w:r>
-        <w:t>_</w:t>
-      </w:r>
-      <w:r>
-        <w:t>1</w:t>
-      </w:r>
-      <w:r>
-        <w:t>8</w:t>
-      </w:r>
-      <w:r>
-        <w:t>: El residente que cubra una tarea de tarde no puede</w:t>
-      </w:r>
-      <w:r>
-        <w:t xml:space="preserve"> </w:t>
-      </w:r>
-      <w:r>
-        <w:t>haber</w:t>
-      </w:r>
-      <w:r>
-        <w:t xml:space="preserve"> tenido una</w:t>
-      </w:r>
-      <w:r>
-        <w:t xml:space="preserve"> guardia presencial </w:t>
-      </w:r>
-      <w:r>
-        <w:t>el día anterior</w:t>
-      </w:r>
-      <w:r>
-        <w:t>.</w:t>
-      </w:r>
-    </w:p>
-    <w:p>
-      <w:r>
-        <w:t>SemanalP_1</w:t>
-      </w:r>
-      <w:r>
-        <w:t>1</w:t>
-      </w:r>
-      <w:r>
-        <w:t>: Coste de que el residente que cubra una peonada sea de nivel 3. Preferiblemente el residente que cubra una peonada no será de nivel 3.</w:t>
-      </w:r>
-    </w:p>
-    <w:p>
-      <w:r>
-        <w:t>SemanalP_1</w:t>
-      </w:r>
-      <w:r>
-        <w:t>2</w:t>
-      </w:r>
-      <w:r>
-        <w:t>: Coste de que el residente que cubra una peonada sea de nivel 1 o 2. Preferiblemente el residente que cubra una peonada no será de nivel 1 o 2.</w:t>
-      </w:r>
-    </w:p>
-    <w:p>
-      <w:r>
-        <w:t>SemanalR_1</w:t>
-      </w:r>
-      <w:r>
-        <w:t>3</w:t>
-      </w:r>
-      <w:r>
-        <w:t>: Los quirófanos robot estarán siempre cubiertos por al menos un residente.</w:t>
-      </w:r>
-    </w:p>
-    <w:p>
-      <w:r>
-        <w:t>SemanalR_1</w:t>
-      </w:r>
-      <w:r>
-        <w:t>4</w:t>
+        <w:t>20</w:t>
       </w:r>
       <w:r>
         <w:t>: El residente que cubra un quirófano robot deberá ser de nivel 3, 4 o 5.</w:t>
@@ -1418,11 +1338,10 @@
     </w:p>
     <w:p>
       <w:r>
-        <w:lastRenderedPageBreak/>
-        <w:t>SemanalP_1</w:t>
-      </w:r>
-      <w:r>
-        <w:t>5</w:t>
+        <w:t>SemanalP_</w:t>
+      </w:r>
+      <w:r>
+        <w:t>21</w:t>
       </w:r>
       <w:r>
         <w:t>: Coste de que el residente que cubre un quirófano robot sea de nivel 5. Preferiblemente el residente que cubre un quirófano robot no será de nivel 5.</w:t>

--- a/myTfg/src/main/java/es/udc/fi/tfg/model/services/clingo/Restricciones.docx
+++ b/myTfg/src/main/java/es/udc/fi/tfg/model/services/clingo/Restricciones.docx
@@ -175,15 +175,7 @@
         <w:t>AR</w:t>
       </w:r>
       <w:r>
-        <w:t xml:space="preserve">09 -&gt; Los R2, R3, R4 y R5 deben estar exactamente 1 mes en </w:t>
-      </w:r>
-      <w:proofErr w:type="spellStart"/>
-      <w:r>
-        <w:t>procto</w:t>
-      </w:r>
-      <w:proofErr w:type="spellEnd"/>
-      <w:r>
-        <w:t>.</w:t>
+        <w:t>09 -&gt; Los R2, R3, R4 y R5 deben estar exactamente 1 mes en procto.</w:t>
       </w:r>
     </w:p>
     <w:p>
@@ -436,15 +428,7 @@
         <w:t>A</w:t>
       </w:r>
       <w:r>
-        <w:t xml:space="preserve">S07 -&gt; Tiene que haber como mínimo 1 residente en </w:t>
-      </w:r>
-      <w:proofErr w:type="spellStart"/>
-      <w:r>
-        <w:t>procto</w:t>
-      </w:r>
-      <w:proofErr w:type="spellEnd"/>
-      <w:r>
-        <w:t>.</w:t>
+        <w:t>S07 -&gt; Tiene que haber como mínimo 1 residente en procto.</w:t>
       </w:r>
     </w:p>
     <w:p>
@@ -534,23 +518,7 @@
     </w:p>
     <w:p>
       <w:r>
-        <w:t xml:space="preserve">CAS08 -&gt; Coste de que haya más de una persona en </w:t>
-      </w:r>
-      <w:proofErr w:type="spellStart"/>
-      <w:r>
-        <w:t>procto</w:t>
-      </w:r>
-      <w:proofErr w:type="spellEnd"/>
-      <w:r>
-        <w:t xml:space="preserve">. Preferiblemente, no habrá más de un residente en </w:t>
-      </w:r>
-      <w:proofErr w:type="spellStart"/>
-      <w:r>
-        <w:t>procto</w:t>
-      </w:r>
-      <w:proofErr w:type="spellEnd"/>
-      <w:r>
-        <w:t>.</w:t>
+        <w:t>CAS08 -&gt; Coste de que haya más de una persona en procto. Preferiblemente, no habrá más de un residente en procto.</w:t>
       </w:r>
     </w:p>
     <w:p/>
@@ -583,7 +551,13 @@
     </w:p>
     <w:p>
       <w:r>
-        <w:t>MensualR_C1</w:t>
+        <w:t>MensualR_C</w:t>
+      </w:r>
+      <w:r>
+        <w:t>0</w:t>
+      </w:r>
+      <w:r>
+        <w:t>1</w:t>
       </w:r>
       <w:r>
         <w:t xml:space="preserve"> -&gt; Tiene que haber </w:t>
@@ -597,7 +571,13 @@
     </w:p>
     <w:p>
       <w:r>
-        <w:t>MensualR_V1</w:t>
+        <w:t>MensualR_V</w:t>
+      </w:r>
+      <w:r>
+        <w:t>0</w:t>
+      </w:r>
+      <w:r>
+        <w:t>1</w:t>
       </w:r>
       <w:r>
         <w:t xml:space="preserve"> -&gt; Un residente no tendrá nada asignado en un día asignado como vacaciones.</w:t>
@@ -605,7 +585,13 @@
     </w:p>
     <w:p>
       <w:r>
-        <w:t>MensualR_G1</w:t>
+        <w:t>MensualR_G</w:t>
+      </w:r>
+      <w:r>
+        <w:t>0</w:t>
+      </w:r>
+      <w:r>
+        <w:t>1</w:t>
       </w:r>
       <w:r>
         <w:t xml:space="preserve"> -&gt; </w:t>
@@ -625,6 +611,9 @@
         <w:t>MensualR_G</w:t>
       </w:r>
       <w:r>
+        <w:t>0</w:t>
+      </w:r>
+      <w:r>
         <w:t xml:space="preserve">2 -&gt; </w:t>
       </w:r>
       <w:r>
@@ -642,6 +631,9 @@
         <w:t>_G</w:t>
       </w:r>
       <w:r>
+        <w:t>0</w:t>
+      </w:r>
+      <w:r>
         <w:t>3 -&gt; Coste de no r</w:t>
       </w:r>
       <w:r>
@@ -668,15 +660,10 @@
         <w:t>_G</w:t>
       </w:r>
       <w:r>
-        <w:t xml:space="preserve">4 -&gt; Los R1 tendrán 3 </w:t>
-      </w:r>
-      <w:proofErr w:type="spellStart"/>
-      <w:r>
-        <w:t>GPs</w:t>
-      </w:r>
-      <w:proofErr w:type="spellEnd"/>
-      <w:r>
-        <w:t xml:space="preserve"> en el mes.</w:t>
+        <w:t>0</w:t>
+      </w:r>
+      <w:r>
+        <w:t>4 -&gt; Los R1 tendrán 3 GPs en el mes.</w:t>
       </w:r>
     </w:p>
     <w:p>
@@ -691,6 +678,9 @@
         <w:t>_G</w:t>
       </w:r>
       <w:r>
+        <w:t>0</w:t>
+      </w:r>
+      <w:r>
         <w:t>5 -&gt; Un mismo residente no podrá tener más de 6 guardias (G o GP) en un mes.</w:t>
       </w:r>
     </w:p>
@@ -705,6 +695,9 @@
         <w:t>_G</w:t>
       </w:r>
       <w:r>
+        <w:t>0</w:t>
+      </w:r>
+      <w:r>
         <w:t xml:space="preserve">6 -&gt; </w:t>
       </w:r>
       <w:r>
@@ -716,7 +709,13 @@
     </w:p>
     <w:p>
       <w:r>
-        <w:t>MensualP_G7</w:t>
+        <w:t>MensualP_G</w:t>
+      </w:r>
+      <w:r>
+        <w:t>0</w:t>
+      </w:r>
+      <w:r>
+        <w:t>7</w:t>
       </w:r>
       <w:r>
         <w:t xml:space="preserve"> -&gt;</w:t>
@@ -742,7 +741,13 @@
     </w:p>
     <w:p>
       <w:r>
-        <w:t>MensualR_G8</w:t>
+        <w:t>MensualR_G</w:t>
+      </w:r>
+      <w:r>
+        <w:t>0</w:t>
+      </w:r>
+      <w:r>
+        <w:t>8</w:t>
       </w:r>
       <w:r>
         <w:t xml:space="preserve"> -&gt; </w:t>
@@ -762,7 +767,13 @@
     </w:p>
     <w:p>
       <w:r>
-        <w:t>MensualP_G9</w:t>
+        <w:t>MensualP_G</w:t>
+      </w:r>
+      <w:r>
+        <w:t>0</w:t>
+      </w:r>
+      <w:r>
+        <w:t>9</w:t>
       </w:r>
       <w:r>
         <w:t xml:space="preserve"> -&gt; Coste de que una guardia no la compartan </w:t>
@@ -899,7 +910,13 @@
     </w:p>
     <w:p>
       <w:r>
-        <w:t xml:space="preserve">MensualR_L1*: R1 no pueden hacer </w:t>
+        <w:t>MensualR_L</w:t>
+      </w:r>
+      <w:r>
+        <w:t>0</w:t>
+      </w:r>
+      <w:r>
+        <w:t xml:space="preserve">1*: R1 no pueden hacer </w:t>
       </w:r>
       <w:r>
         <w:t>implantes</w:t>
@@ -912,7 +929,13 @@
       </w:r>
       <w:r>
         <w:br/>
-        <w:t xml:space="preserve">MensualR_L2*: </w:t>
+        <w:t>MensualR_L</w:t>
+      </w:r>
+      <w:r>
+        <w:t>0</w:t>
+      </w:r>
+      <w:r>
+        <w:t xml:space="preserve">2*: </w:t>
       </w:r>
       <w:r>
         <w:t>Solo podrán hacer extracciones</w:t>
@@ -925,7 +948,13 @@
       </w:r>
       <w:r>
         <w:br/>
-        <w:t xml:space="preserve">MensualP_L3*: </w:t>
+        <w:t>MensualP_L</w:t>
+      </w:r>
+      <w:r>
+        <w:t>0</w:t>
+      </w:r>
+      <w:r>
+        <w:t xml:space="preserve">3*: </w:t>
       </w:r>
       <w:r>
         <w:t xml:space="preserve">Coste de no </w:t>
@@ -956,7 +985,13 @@
       </w:r>
       <w:r>
         <w:br/>
-        <w:t>MensualP_L4*:</w:t>
+        <w:t>MensualP_L</w:t>
+      </w:r>
+      <w:r>
+        <w:t>0</w:t>
+      </w:r>
+      <w:r>
+        <w:t>4*:</w:t>
       </w:r>
       <w:r>
         <w:t xml:space="preserve"> Coste de que haya un residente con asignaciones de implante y guardia consecutivas. Preferiblemente</w:t>
@@ -1029,15 +1064,7 @@
         <w:t>Los quirófanos amarillo, rojo y azul deben estar siempre cubiertos por al menos un residente</w:t>
       </w:r>
       <w:r>
-        <w:t xml:space="preserve"> que esté asignado a ese mismo color en el </w:t>
-      </w:r>
-      <w:proofErr w:type="spellStart"/>
-      <w:r>
-        <w:t>planning</w:t>
-      </w:r>
-      <w:proofErr w:type="spellEnd"/>
-      <w:r>
-        <w:t xml:space="preserve"> mensual</w:t>
+        <w:t xml:space="preserve"> que esté asignado a ese mismo color en el planning mensual</w:t>
       </w:r>
       <w:r>
         <w:t>.</w:t>
@@ -1046,15 +1073,7 @@
     <w:p>
       <w:r>
         <w:lastRenderedPageBreak/>
-        <w:t xml:space="preserve">SemanalR_02: Si las plantas están cubiertas, deben estarlo por un residente que esté asignado a ese mismo color en el </w:t>
-      </w:r>
-      <w:proofErr w:type="spellStart"/>
-      <w:r>
-        <w:t>planning</w:t>
-      </w:r>
-      <w:proofErr w:type="spellEnd"/>
-      <w:r>
-        <w:t xml:space="preserve"> mensual.</w:t>
+        <w:t>SemanalR_02: Si las plantas están cubiertas, deben estarlo por un residente que esté asignado a ese mismo color en el planning mensual.</w:t>
       </w:r>
     </w:p>
     <w:p>

--- a/myTfg/src/main/java/es/udc/fi/tfg/model/services/clingo/Restricciones.docx
+++ b/myTfg/src/main/java/es/udc/fi/tfg/model/services/clingo/Restricciones.docx
@@ -175,7 +175,15 @@
         <w:t>AR</w:t>
       </w:r>
       <w:r>
-        <w:t>09 -&gt; Los R2, R3, R4 y R5 deben estar exactamente 1 mes en procto.</w:t>
+        <w:t xml:space="preserve">09 -&gt; Los R2, R3, R4 y R5 deben estar exactamente 1 mes en </w:t>
+      </w:r>
+      <w:proofErr w:type="spellStart"/>
+      <w:r>
+        <w:t>procto</w:t>
+      </w:r>
+      <w:proofErr w:type="spellEnd"/>
+      <w:r>
+        <w:t>.</w:t>
       </w:r>
     </w:p>
     <w:p>
@@ -428,7 +436,15 @@
         <w:t>A</w:t>
       </w:r>
       <w:r>
-        <w:t>S07 -&gt; Tiene que haber como mínimo 1 residente en procto.</w:t>
+        <w:t xml:space="preserve">S07 -&gt; Tiene que haber como mínimo 1 residente en </w:t>
+      </w:r>
+      <w:proofErr w:type="spellStart"/>
+      <w:r>
+        <w:t>procto</w:t>
+      </w:r>
+      <w:proofErr w:type="spellEnd"/>
+      <w:r>
+        <w:t>.</w:t>
       </w:r>
     </w:p>
     <w:p>
@@ -518,7 +534,23 @@
     </w:p>
     <w:p>
       <w:r>
-        <w:t>CAS08 -&gt; Coste de que haya más de una persona en procto. Preferiblemente, no habrá más de un residente en procto.</w:t>
+        <w:t xml:space="preserve">CAS08 -&gt; Coste de que haya más de una persona en </w:t>
+      </w:r>
+      <w:proofErr w:type="spellStart"/>
+      <w:r>
+        <w:t>procto</w:t>
+      </w:r>
+      <w:proofErr w:type="spellEnd"/>
+      <w:r>
+        <w:t xml:space="preserve">. Preferiblemente, no habrá más de un residente en </w:t>
+      </w:r>
+      <w:proofErr w:type="spellStart"/>
+      <w:r>
+        <w:t>procto</w:t>
+      </w:r>
+      <w:proofErr w:type="spellEnd"/>
+      <w:r>
+        <w:t>.</w:t>
       </w:r>
     </w:p>
     <w:p/>
@@ -663,7 +695,15 @@
         <w:t>0</w:t>
       </w:r>
       <w:r>
-        <w:t>4 -&gt; Los R1 tendrán 3 GPs en el mes.</w:t>
+        <w:t xml:space="preserve">4 -&gt; Los R1 tendrán 3 </w:t>
+      </w:r>
+      <w:proofErr w:type="spellStart"/>
+      <w:r>
+        <w:t>GPs</w:t>
+      </w:r>
+      <w:proofErr w:type="spellEnd"/>
+      <w:r>
+        <w:t xml:space="preserve"> en el mes.</w:t>
       </w:r>
     </w:p>
     <w:p>
@@ -1064,7 +1104,15 @@
         <w:t>Los quirófanos amarillo, rojo y azul deben estar siempre cubiertos por al menos un residente</w:t>
       </w:r>
       <w:r>
-        <w:t xml:space="preserve"> que esté asignado a ese mismo color en el planning mensual</w:t>
+        <w:t xml:space="preserve"> que esté asignado a ese mismo color en el </w:t>
+      </w:r>
+      <w:proofErr w:type="spellStart"/>
+      <w:r>
+        <w:t>planning</w:t>
+      </w:r>
+      <w:proofErr w:type="spellEnd"/>
+      <w:r>
+        <w:t xml:space="preserve"> mensual</w:t>
       </w:r>
       <w:r>
         <w:t>.</w:t>
@@ -1073,7 +1121,15 @@
     <w:p>
       <w:r>
         <w:lastRenderedPageBreak/>
-        <w:t>SemanalR_02: Si las plantas están cubiertas, deben estarlo por un residente que esté asignado a ese mismo color en el planning mensual.</w:t>
+        <w:t xml:space="preserve">SemanalR_02: Si las plantas están cubiertas, deben estarlo por un residente que esté asignado a ese mismo color en el </w:t>
+      </w:r>
+      <w:proofErr w:type="spellStart"/>
+      <w:r>
+        <w:t>planning</w:t>
+      </w:r>
+      <w:proofErr w:type="spellEnd"/>
+      <w:r>
+        <w:t xml:space="preserve"> mensual.</w:t>
       </w:r>
     </w:p>
     <w:p>
@@ -1366,7 +1422,45 @@
         <w:t>: Coste de que el residente que cubre un quirófano robot sea de nivel 5. Preferiblemente el residente que cubre un quirófano robot no será de nivel 5.</w:t>
       </w:r>
     </w:p>
-    <w:p/>
+    <w:p>
+      <w:r>
+        <w:t xml:space="preserve">SemanalP_22: Coste de que el residente asignado a </w:t>
+      </w:r>
+      <w:proofErr w:type="spellStart"/>
+      <w:r>
+        <w:t>qx</w:t>
+      </w:r>
+      <w:proofErr w:type="spellEnd"/>
+      <w:r>
+        <w:t xml:space="preserve"> amarillo no cubra también la planta amarilla. Preferiblemente, </w:t>
+      </w:r>
+      <w:r>
+        <w:t xml:space="preserve">el residente asignado a </w:t>
+      </w:r>
+      <w:proofErr w:type="spellStart"/>
+      <w:r>
+        <w:t>qx</w:t>
+      </w:r>
+      <w:proofErr w:type="spellEnd"/>
+      <w:r>
+        <w:t xml:space="preserve"> amarillo</w:t>
+      </w:r>
+      <w:r>
+        <w:t xml:space="preserve"> </w:t>
+      </w:r>
+      <w:r>
+        <w:t>cubr</w:t>
+      </w:r>
+      <w:r>
+        <w:t>irá</w:t>
+      </w:r>
+      <w:r>
+        <w:t xml:space="preserve"> también la planta amarilla</w:t>
+      </w:r>
+      <w:r>
+        <w:t>.</w:t>
+      </w:r>
+    </w:p>
     <w:sectPr>
       <w:pgSz w:w="11906" w:h="16838"/>
       <w:pgMar w:top="1417" w:right="1701" w:bottom="1417" w:left="1701" w:header="708" w:footer="708" w:gutter="0"/>

--- a/myTfg/src/main/java/es/udc/fi/tfg/model/services/clingo/Restricciones.docx
+++ b/myTfg/src/main/java/es/udc/fi/tfg/model/services/clingo/Restricciones.docx
@@ -956,7 +956,7 @@
         <w:t>0</w:t>
       </w:r>
       <w:r>
-        <w:t xml:space="preserve">1*: R1 no pueden hacer </w:t>
+        <w:t xml:space="preserve">1: R1 no pueden hacer </w:t>
       </w:r>
       <w:r>
         <w:t>implantes</w:t>
@@ -975,7 +975,7 @@
         <w:t>0</w:t>
       </w:r>
       <w:r>
-        <w:t xml:space="preserve">2*: </w:t>
+        <w:t xml:space="preserve">2: </w:t>
       </w:r>
       <w:r>
         <w:t>Solo podrán hacer extracciones</w:t>
@@ -994,7 +994,7 @@
         <w:t>0</w:t>
       </w:r>
       <w:r>
-        <w:t xml:space="preserve">3*: </w:t>
+        <w:t xml:space="preserve">3: </w:t>
       </w:r>
       <w:r>
         <w:t xml:space="preserve">Coste de no </w:t>
@@ -1031,7 +1031,7 @@
         <w:t>0</w:t>
       </w:r>
       <w:r>
-        <w:t>4*:</w:t>
+        <w:t>4:</w:t>
       </w:r>
       <w:r>
         <w:t xml:space="preserve"> Coste de que haya un residente con asignaciones de implante y guardia consecutivas. Preferiblemente</w:t>
@@ -1432,10 +1432,7 @@
       </w:r>
       <w:proofErr w:type="spellEnd"/>
       <w:r>
-        <w:t xml:space="preserve"> amarillo no cubra también la planta amarilla. Preferiblemente, </w:t>
-      </w:r>
-      <w:r>
-        <w:t xml:space="preserve">el residente asignado a </w:t>
+        <w:t xml:space="preserve"> amarillo no cubra también la planta amarilla. Preferiblemente, el residente asignado a </w:t>
       </w:r>
       <w:proofErr w:type="spellStart"/>
       <w:r>
@@ -1443,22 +1440,7 @@
       </w:r>
       <w:proofErr w:type="spellEnd"/>
       <w:r>
-        <w:t xml:space="preserve"> amarillo</w:t>
-      </w:r>
-      <w:r>
-        <w:t xml:space="preserve"> </w:t>
-      </w:r>
-      <w:r>
-        <w:t>cubr</w:t>
-      </w:r>
-      <w:r>
-        <w:t>irá</w:t>
-      </w:r>
-      <w:r>
-        <w:t xml:space="preserve"> también la planta amarilla</w:t>
-      </w:r>
-      <w:r>
-        <w:t>.</w:t>
+        <w:t xml:space="preserve"> amarillo cubrirá también la planta amarilla.</w:t>
       </w:r>
     </w:p>
     <w:sectPr>

--- a/myTfg/src/main/java/es/udc/fi/tfg/model/services/clingo/Restricciones.docx
+++ b/myTfg/src/main/java/es/udc/fi/tfg/model/services/clingo/Restricciones.docx
@@ -175,15 +175,7 @@
         <w:t>AR</w:t>
       </w:r>
       <w:r>
-        <w:t xml:space="preserve">09 -&gt; Los R2, R3, R4 y R5 deben estar exactamente 1 mes en </w:t>
-      </w:r>
-      <w:proofErr w:type="spellStart"/>
-      <w:r>
-        <w:t>procto</w:t>
-      </w:r>
-      <w:proofErr w:type="spellEnd"/>
-      <w:r>
-        <w:t>.</w:t>
+        <w:t>09 -&gt; Los R2, R3, R4 y R5 deben estar exactamente 1 mes en procto.</w:t>
       </w:r>
     </w:p>
     <w:p>
@@ -436,15 +428,7 @@
         <w:t>A</w:t>
       </w:r>
       <w:r>
-        <w:t xml:space="preserve">S07 -&gt; Tiene que haber como mínimo 1 residente en </w:t>
-      </w:r>
-      <w:proofErr w:type="spellStart"/>
-      <w:r>
-        <w:t>procto</w:t>
-      </w:r>
-      <w:proofErr w:type="spellEnd"/>
-      <w:r>
-        <w:t>.</w:t>
+        <w:t>S07 -&gt; Tiene que haber como mínimo 1 residente en procto.</w:t>
       </w:r>
     </w:p>
     <w:p>
@@ -534,23 +518,7 @@
     </w:p>
     <w:p>
       <w:r>
-        <w:t xml:space="preserve">CAS08 -&gt; Coste de que haya más de una persona en </w:t>
-      </w:r>
-      <w:proofErr w:type="spellStart"/>
-      <w:r>
-        <w:t>procto</w:t>
-      </w:r>
-      <w:proofErr w:type="spellEnd"/>
-      <w:r>
-        <w:t xml:space="preserve">. Preferiblemente, no habrá más de un residente en </w:t>
-      </w:r>
-      <w:proofErr w:type="spellStart"/>
-      <w:r>
-        <w:t>procto</w:t>
-      </w:r>
-      <w:proofErr w:type="spellEnd"/>
-      <w:r>
-        <w:t>.</w:t>
+        <w:t>CAS08 -&gt; Coste de que haya más de una persona en procto. Preferiblemente, no habrá más de un residente en procto.</w:t>
       </w:r>
     </w:p>
     <w:p/>
@@ -695,15 +663,7 @@
         <w:t>0</w:t>
       </w:r>
       <w:r>
-        <w:t xml:space="preserve">4 -&gt; Los R1 tendrán 3 </w:t>
-      </w:r>
-      <w:proofErr w:type="spellStart"/>
-      <w:r>
-        <w:t>GPs</w:t>
-      </w:r>
-      <w:proofErr w:type="spellEnd"/>
-      <w:r>
-        <w:t xml:space="preserve"> en el mes.</w:t>
+        <w:t>4 -&gt; Los R1 tendrán 3 GPs en el mes.</w:t>
       </w:r>
     </w:p>
     <w:p>
@@ -1104,15 +1064,7 @@
         <w:t>Los quirófanos amarillo, rojo y azul deben estar siempre cubiertos por al menos un residente</w:t>
       </w:r>
       <w:r>
-        <w:t xml:space="preserve"> que esté asignado a ese mismo color en el </w:t>
-      </w:r>
-      <w:proofErr w:type="spellStart"/>
-      <w:r>
-        <w:t>planning</w:t>
-      </w:r>
-      <w:proofErr w:type="spellEnd"/>
-      <w:r>
-        <w:t xml:space="preserve"> mensual</w:t>
+        <w:t xml:space="preserve"> que esté asignado a ese mismo color en el planning mensual</w:t>
       </w:r>
       <w:r>
         <w:t>.</w:t>
@@ -1121,15 +1073,7 @@
     <w:p>
       <w:r>
         <w:lastRenderedPageBreak/>
-        <w:t xml:space="preserve">SemanalR_02: Si las plantas están cubiertas, deben estarlo por un residente que esté asignado a ese mismo color en el </w:t>
-      </w:r>
-      <w:proofErr w:type="spellStart"/>
-      <w:r>
-        <w:t>planning</w:t>
-      </w:r>
-      <w:proofErr w:type="spellEnd"/>
-      <w:r>
-        <w:t xml:space="preserve"> mensual.</w:t>
+        <w:t>SemanalR_02: Si las plantas están cubiertas, deben estarlo por un residente que esté asignado a ese mismo color en el planning mensual.</w:t>
       </w:r>
     </w:p>
     <w:p>
@@ -1368,7 +1312,13 @@
         <w:t>1</w:t>
       </w:r>
       <w:r>
-        <w:t>8: El residente que cubra una tarea de tarde no puede</w:t>
+        <w:t xml:space="preserve">8: El residente que cubra </w:t>
+      </w:r>
+      <w:r>
+        <w:t>cualquier</w:t>
+      </w:r>
+      <w:r>
+        <w:t xml:space="preserve"> tarea no puede</w:t>
       </w:r>
       <w:r>
         <w:t xml:space="preserve"> </w:t>
@@ -1424,23 +1374,7 @@
     </w:p>
     <w:p>
       <w:r>
-        <w:t xml:space="preserve">SemanalP_22: Coste de que el residente asignado a </w:t>
-      </w:r>
-      <w:proofErr w:type="spellStart"/>
-      <w:r>
-        <w:t>qx</w:t>
-      </w:r>
-      <w:proofErr w:type="spellEnd"/>
-      <w:r>
-        <w:t xml:space="preserve"> amarillo no cubra también la planta amarilla. Preferiblemente, el residente asignado a </w:t>
-      </w:r>
-      <w:proofErr w:type="spellStart"/>
-      <w:r>
-        <w:t>qx</w:t>
-      </w:r>
-      <w:proofErr w:type="spellEnd"/>
-      <w:r>
-        <w:t xml:space="preserve"> amarillo cubrirá también la planta amarilla.</w:t>
+        <w:t>SemanalP_22: Coste de que el residente asignado a qx amarillo no cubra también la planta amarilla. Preferiblemente, el residente asignado a qx amarillo cubrirá también la planta amarilla.</w:t>
       </w:r>
     </w:p>
     <w:sectPr>

--- a/myTfg/src/main/java/es/udc/fi/tfg/model/services/clingo/Restricciones.docx
+++ b/myTfg/src/main/java/es/udc/fi/tfg/model/services/clingo/Restricciones.docx
@@ -597,7 +597,13 @@
         <w:t xml:space="preserve"> -&gt; </w:t>
       </w:r>
       <w:r>
-        <w:t xml:space="preserve">Cada del mes debe </w:t>
+        <w:t>Cada</w:t>
+      </w:r>
+      <w:r>
+        <w:t xml:space="preserve"> día</w:t>
+      </w:r>
+      <w:r>
+        <w:t xml:space="preserve"> del mes debe </w:t>
       </w:r>
       <w:r>
         <w:t>tener</w:t>
@@ -640,10 +646,10 @@
         <w:t>epartir equitativamente las guardias del mes</w:t>
       </w:r>
       <w:r>
-        <w:t>. Preferiblemente, se repartirán e</w:t>
-      </w:r>
-      <w:r>
-        <w:t xml:space="preserve"> equitativamente las guardias del mes</w:t>
+        <w:t xml:space="preserve">. Preferiblemente, se repartirán </w:t>
+      </w:r>
+      <w:r>
+        <w:t>equitativamente las guardias del mes</w:t>
       </w:r>
       <w:r>
         <w:t>.</w:t>
@@ -825,7 +831,10 @@
         <w:t>P</w:t>
       </w:r>
       <w:r>
-        <w:t>ara cada fin de semana, minimizar la cantidad de residentes que tienen alguna guardia</w:t>
+        <w:t xml:space="preserve">ara cada fin de semana, minimizar la cantidad de residentes que tienen </w:t>
+      </w:r>
+      <w:r>
+        <w:t>cualquier actividad</w:t>
       </w:r>
       <w:r>
         <w:br/>
@@ -1126,7 +1135,7 @@
     </w:p>
     <w:p>
       <w:r>
-        <w:t>**Semanal</w:t>
+        <w:t>Semanal</w:t>
       </w:r>
       <w:r>
         <w:t>R</w:t>
